--- a/Fase 2/Documentacion NovaCommerce/Requerimientos de Software - ERS.docx
+++ b/Fase 2/Documentacion NovaCommerce/Requerimientos de Software - ERS.docx
@@ -74,7 +74,7 @@
                 <wp:inline distB="0" distT="0" distL="0" distR="0">
                   <wp:extent cx="3164271" cy="744593"/>
                   <wp:effectExtent b="0" l="0" r="0" t="0"/>
-                  <wp:docPr descr="http://www.duoc.cl/sites/default/files/logo_summit_0.png" id="14" name="image2.png"/>
+                  <wp:docPr descr="http://www.duoc.cl/sites/default/files/logo_summit_0.png" id="15" name="image2.png"/>
                   <a:graphic>
                     <a:graphicData uri="http://schemas.openxmlformats.org/drawingml/2006/picture">
                       <pic:pic>
@@ -160,6 +160,7 @@
               <w:jc w:val="center"/>
               <w:rPr>
                 <w:i w:val="1"/>
+                <w:iCs w:val="1"/>
                 <w:sz w:val="40"/>
                 <w:szCs w:val="40"/>
               </w:rPr>
@@ -169,6 +170,7 @@
             <w:r>
               <w:rPr>
                 <w:i w:val="1"/>
+                <w:iCs w:val="1"/>
                 <w:sz w:val="40"/>
                 <w:szCs w:val="40"/>
                 <w:rtl w:val="0"/>
@@ -329,7 +331,9 @@
         <w:rPr>
           <w:rFonts w:ascii="Cambria" w:cs="Cambria" w:eastAsia="Cambria" w:hAnsi="Cambria"/>
           <w:b w:val="1"/>
+          <w:bCs w:val="1"/>
           <w:i w:val="0"/>
+          <w:iCs w:val="0"/>
           <w:smallCaps w:val="0"/>
           <w:strike w:val="0"/>
           <w:color w:val="366091"/>
@@ -356,7 +360,7 @@
     </w:p>
     <w:sdt>
       <w:sdtPr>
-        <w:id w:val="-1927530533"/>
+        <w:id w:val="-1656768170"/>
         <w:docPartObj>
           <w:docPartGallery w:val="Table of Contents"/>
           <w:docPartUnique w:val="1"/>
@@ -373,7 +377,9 @@
             <w:rPr>
               <w:rFonts w:ascii="Arial" w:cs="Arial" w:eastAsia="Arial" w:hAnsi="Arial"/>
               <w:b w:val="1"/>
+              <w:bCs w:val="1"/>
               <w:i w:val="0"/>
+              <w:iCs w:val="0"/>
               <w:smallCaps w:val="0"/>
               <w:strike w:val="0"/>
               <w:color w:val="000000"/>
@@ -394,7 +400,9 @@
               <w:rPr>
                 <w:rFonts w:ascii="Proxima Nova" w:cs="Proxima Nova" w:eastAsia="Proxima Nova" w:hAnsi="Proxima Nova"/>
                 <w:b w:val="1"/>
+                <w:bCs w:val="1"/>
                 <w:i w:val="0"/>
+                <w:iCs w:val="0"/>
                 <w:smallCaps w:val="0"/>
                 <w:strike w:val="0"/>
                 <w:color w:val="000000"/>
@@ -426,7 +434,9 @@
             <w:rPr>
               <w:rFonts w:ascii="Arial" w:cs="Arial" w:eastAsia="Arial" w:hAnsi="Arial"/>
               <w:b w:val="1"/>
+              <w:bCs w:val="1"/>
               <w:i w:val="0"/>
+              <w:iCs w:val="0"/>
               <w:smallCaps w:val="0"/>
               <w:strike w:val="0"/>
               <w:color w:val="000000"/>
@@ -442,7 +452,9 @@
               <w:rPr>
                 <w:rFonts w:ascii="Proxima Nova" w:cs="Proxima Nova" w:eastAsia="Proxima Nova" w:hAnsi="Proxima Nova"/>
                 <w:b w:val="1"/>
+                <w:bCs w:val="1"/>
                 <w:i w:val="0"/>
+                <w:iCs w:val="0"/>
                 <w:smallCaps w:val="0"/>
                 <w:strike w:val="0"/>
                 <w:color w:val="000000"/>
@@ -475,7 +487,9 @@
             <w:rPr>
               <w:rFonts w:ascii="Arial" w:cs="Arial" w:eastAsia="Arial" w:hAnsi="Arial"/>
               <w:b w:val="0"/>
+              <w:bCs w:val="0"/>
               <w:i w:val="0"/>
+              <w:iCs w:val="0"/>
               <w:smallCaps w:val="0"/>
               <w:strike w:val="0"/>
               <w:color w:val="000000"/>
@@ -491,7 +505,9 @@
               <w:rPr>
                 <w:rFonts w:ascii="Proxima Nova" w:cs="Proxima Nova" w:eastAsia="Proxima Nova" w:hAnsi="Proxima Nova"/>
                 <w:b w:val="0"/>
+                <w:bCs w:val="0"/>
                 <w:i w:val="0"/>
+                <w:iCs w:val="0"/>
                 <w:smallCaps w:val="0"/>
                 <w:strike w:val="0"/>
                 <w:color w:val="000000"/>
@@ -524,7 +540,9 @@
             <w:rPr>
               <w:rFonts w:ascii="Arial" w:cs="Arial" w:eastAsia="Arial" w:hAnsi="Arial"/>
               <w:b w:val="0"/>
+              <w:bCs w:val="0"/>
               <w:i w:val="0"/>
+              <w:iCs w:val="0"/>
               <w:smallCaps w:val="0"/>
               <w:strike w:val="0"/>
               <w:color w:val="000000"/>
@@ -540,7 +558,9 @@
               <w:rPr>
                 <w:rFonts w:ascii="Proxima Nova" w:cs="Proxima Nova" w:eastAsia="Proxima Nova" w:hAnsi="Proxima Nova"/>
                 <w:b w:val="0"/>
+                <w:bCs w:val="0"/>
                 <w:i w:val="0"/>
+                <w:iCs w:val="0"/>
                 <w:smallCaps w:val="0"/>
                 <w:strike w:val="0"/>
                 <w:color w:val="000000"/>
@@ -573,7 +593,9 @@
             <w:rPr>
               <w:rFonts w:ascii="Arial" w:cs="Arial" w:eastAsia="Arial" w:hAnsi="Arial"/>
               <w:b w:val="0"/>
+              <w:bCs w:val="0"/>
               <w:i w:val="0"/>
+              <w:iCs w:val="0"/>
               <w:smallCaps w:val="0"/>
               <w:strike w:val="0"/>
               <w:color w:val="000000"/>
@@ -589,7 +611,9 @@
               <w:rPr>
                 <w:rFonts w:ascii="Proxima Nova" w:cs="Proxima Nova" w:eastAsia="Proxima Nova" w:hAnsi="Proxima Nova"/>
                 <w:b w:val="0"/>
+                <w:bCs w:val="0"/>
                 <w:i w:val="0"/>
+                <w:iCs w:val="0"/>
                 <w:smallCaps w:val="0"/>
                 <w:strike w:val="0"/>
                 <w:color w:val="000000"/>
@@ -622,7 +646,9 @@
             <w:rPr>
               <w:rFonts w:ascii="Arial" w:cs="Arial" w:eastAsia="Arial" w:hAnsi="Arial"/>
               <w:b w:val="0"/>
+              <w:bCs w:val="0"/>
               <w:i w:val="0"/>
+              <w:iCs w:val="0"/>
               <w:smallCaps w:val="0"/>
               <w:strike w:val="0"/>
               <w:color w:val="000000"/>
@@ -638,7 +664,9 @@
               <w:rPr>
                 <w:rFonts w:ascii="Proxima Nova" w:cs="Proxima Nova" w:eastAsia="Proxima Nova" w:hAnsi="Proxima Nova"/>
                 <w:b w:val="0"/>
+                <w:bCs w:val="0"/>
                 <w:i w:val="0"/>
+                <w:iCs w:val="0"/>
                 <w:smallCaps w:val="0"/>
                 <w:strike w:val="0"/>
                 <w:color w:val="000000"/>
@@ -671,7 +699,9 @@
             <w:rPr>
               <w:rFonts w:ascii="Arial" w:cs="Arial" w:eastAsia="Arial" w:hAnsi="Arial"/>
               <w:b w:val="0"/>
+              <w:bCs w:val="0"/>
               <w:i w:val="0"/>
+              <w:iCs w:val="0"/>
               <w:smallCaps w:val="0"/>
               <w:strike w:val="0"/>
               <w:color w:val="000000"/>
@@ -687,7 +717,9 @@
               <w:rPr>
                 <w:rFonts w:ascii="Proxima Nova" w:cs="Proxima Nova" w:eastAsia="Proxima Nova" w:hAnsi="Proxima Nova"/>
                 <w:b w:val="0"/>
+                <w:bCs w:val="0"/>
                 <w:i w:val="0"/>
+                <w:iCs w:val="0"/>
                 <w:smallCaps w:val="0"/>
                 <w:strike w:val="0"/>
                 <w:color w:val="000000"/>
@@ -720,7 +752,9 @@
             <w:rPr>
               <w:rFonts w:ascii="Arial" w:cs="Arial" w:eastAsia="Arial" w:hAnsi="Arial"/>
               <w:b w:val="0"/>
+              <w:bCs w:val="0"/>
               <w:i w:val="0"/>
+              <w:iCs w:val="0"/>
               <w:smallCaps w:val="0"/>
               <w:strike w:val="0"/>
               <w:color w:val="000000"/>
@@ -736,7 +770,9 @@
               <w:rPr>
                 <w:rFonts w:ascii="Proxima Nova" w:cs="Proxima Nova" w:eastAsia="Proxima Nova" w:hAnsi="Proxima Nova"/>
                 <w:b w:val="0"/>
+                <w:bCs w:val="0"/>
                 <w:i w:val="0"/>
+                <w:iCs w:val="0"/>
                 <w:smallCaps w:val="0"/>
                 <w:strike w:val="0"/>
                 <w:color w:val="000000"/>
@@ -768,7 +804,9 @@
             <w:rPr>
               <w:rFonts w:ascii="Arial" w:cs="Arial" w:eastAsia="Arial" w:hAnsi="Arial"/>
               <w:b w:val="1"/>
+              <w:bCs w:val="1"/>
               <w:i w:val="0"/>
+              <w:iCs w:val="0"/>
               <w:smallCaps w:val="0"/>
               <w:strike w:val="0"/>
               <w:color w:val="000000"/>
@@ -784,7 +822,9 @@
               <w:rPr>
                 <w:rFonts w:ascii="Proxima Nova" w:cs="Proxima Nova" w:eastAsia="Proxima Nova" w:hAnsi="Proxima Nova"/>
                 <w:b w:val="1"/>
+                <w:bCs w:val="1"/>
                 <w:i w:val="0"/>
+                <w:iCs w:val="0"/>
                 <w:smallCaps w:val="0"/>
                 <w:strike w:val="0"/>
                 <w:color w:val="000000"/>
@@ -817,7 +857,9 @@
             <w:rPr>
               <w:rFonts w:ascii="Arial" w:cs="Arial" w:eastAsia="Arial" w:hAnsi="Arial"/>
               <w:b w:val="0"/>
+              <w:bCs w:val="0"/>
               <w:i w:val="0"/>
+              <w:iCs w:val="0"/>
               <w:smallCaps w:val="0"/>
               <w:strike w:val="0"/>
               <w:color w:val="000000"/>
@@ -833,7 +875,9 @@
               <w:rPr>
                 <w:rFonts w:ascii="Proxima Nova" w:cs="Proxima Nova" w:eastAsia="Proxima Nova" w:hAnsi="Proxima Nova"/>
                 <w:b w:val="0"/>
+                <w:bCs w:val="0"/>
                 <w:i w:val="0"/>
+                <w:iCs w:val="0"/>
                 <w:smallCaps w:val="0"/>
                 <w:strike w:val="0"/>
                 <w:color w:val="000000"/>
@@ -866,7 +910,9 @@
             <w:rPr>
               <w:rFonts w:ascii="Arial" w:cs="Arial" w:eastAsia="Arial" w:hAnsi="Arial"/>
               <w:b w:val="0"/>
+              <w:bCs w:val="0"/>
               <w:i w:val="0"/>
+              <w:iCs w:val="0"/>
               <w:smallCaps w:val="0"/>
               <w:strike w:val="0"/>
               <w:color w:val="000000"/>
@@ -882,7 +928,9 @@
               <w:rPr>
                 <w:rFonts w:ascii="Proxima Nova" w:cs="Proxima Nova" w:eastAsia="Proxima Nova" w:hAnsi="Proxima Nova"/>
                 <w:b w:val="0"/>
+                <w:bCs w:val="0"/>
                 <w:i w:val="0"/>
+                <w:iCs w:val="0"/>
                 <w:smallCaps w:val="0"/>
                 <w:strike w:val="0"/>
                 <w:color w:val="000000"/>
@@ -915,7 +963,9 @@
             <w:rPr>
               <w:rFonts w:ascii="Arial" w:cs="Arial" w:eastAsia="Arial" w:hAnsi="Arial"/>
               <w:b w:val="0"/>
+              <w:bCs w:val="0"/>
               <w:i w:val="0"/>
+              <w:iCs w:val="0"/>
               <w:smallCaps w:val="0"/>
               <w:strike w:val="0"/>
               <w:color w:val="000000"/>
@@ -931,7 +981,9 @@
               <w:rPr>
                 <w:rFonts w:ascii="Proxima Nova" w:cs="Proxima Nova" w:eastAsia="Proxima Nova" w:hAnsi="Proxima Nova"/>
                 <w:b w:val="0"/>
+                <w:bCs w:val="0"/>
                 <w:i w:val="0"/>
+                <w:iCs w:val="0"/>
                 <w:smallCaps w:val="0"/>
                 <w:strike w:val="0"/>
                 <w:color w:val="000000"/>
@@ -964,7 +1016,9 @@
             <w:rPr>
               <w:rFonts w:ascii="Arial" w:cs="Arial" w:eastAsia="Arial" w:hAnsi="Arial"/>
               <w:b w:val="0"/>
+              <w:bCs w:val="0"/>
               <w:i w:val="0"/>
+              <w:iCs w:val="0"/>
               <w:smallCaps w:val="0"/>
               <w:strike w:val="0"/>
               <w:color w:val="000000"/>
@@ -980,7 +1034,9 @@
               <w:rPr>
                 <w:rFonts w:ascii="Proxima Nova" w:cs="Proxima Nova" w:eastAsia="Proxima Nova" w:hAnsi="Proxima Nova"/>
                 <w:b w:val="0"/>
+                <w:bCs w:val="0"/>
                 <w:i w:val="0"/>
+                <w:iCs w:val="0"/>
                 <w:smallCaps w:val="0"/>
                 <w:strike w:val="0"/>
                 <w:color w:val="000000"/>
@@ -1013,7 +1069,9 @@
             <w:rPr>
               <w:rFonts w:ascii="Arial" w:cs="Arial" w:eastAsia="Arial" w:hAnsi="Arial"/>
               <w:b w:val="0"/>
+              <w:bCs w:val="0"/>
               <w:i w:val="0"/>
+              <w:iCs w:val="0"/>
               <w:smallCaps w:val="0"/>
               <w:strike w:val="0"/>
               <w:color w:val="000000"/>
@@ -1029,7 +1087,9 @@
               <w:rPr>
                 <w:rFonts w:ascii="Proxima Nova" w:cs="Proxima Nova" w:eastAsia="Proxima Nova" w:hAnsi="Proxima Nova"/>
                 <w:b w:val="0"/>
+                <w:bCs w:val="0"/>
                 <w:i w:val="0"/>
+                <w:iCs w:val="0"/>
                 <w:smallCaps w:val="0"/>
                 <w:strike w:val="0"/>
                 <w:color w:val="000000"/>
@@ -1061,7 +1121,9 @@
             <w:rPr>
               <w:rFonts w:ascii="Arial" w:cs="Arial" w:eastAsia="Arial" w:hAnsi="Arial"/>
               <w:b w:val="1"/>
+              <w:bCs w:val="1"/>
               <w:i w:val="0"/>
+              <w:iCs w:val="0"/>
               <w:smallCaps w:val="0"/>
               <w:strike w:val="0"/>
               <w:color w:val="000000"/>
@@ -1077,7 +1139,9 @@
               <w:rPr>
                 <w:rFonts w:ascii="Proxima Nova" w:cs="Proxima Nova" w:eastAsia="Proxima Nova" w:hAnsi="Proxima Nova"/>
                 <w:b w:val="1"/>
+                <w:bCs w:val="1"/>
                 <w:i w:val="0"/>
+                <w:iCs w:val="0"/>
                 <w:smallCaps w:val="0"/>
                 <w:strike w:val="0"/>
                 <w:color w:val="000000"/>
@@ -1110,7 +1174,9 @@
             <w:rPr>
               <w:rFonts w:ascii="Arial" w:cs="Arial" w:eastAsia="Arial" w:hAnsi="Arial"/>
               <w:b w:val="0"/>
+              <w:bCs w:val="0"/>
               <w:i w:val="0"/>
+              <w:iCs w:val="0"/>
               <w:smallCaps w:val="0"/>
               <w:strike w:val="0"/>
               <w:color w:val="000000"/>
@@ -1126,7 +1192,9 @@
               <w:rPr>
                 <w:rFonts w:ascii="Proxima Nova" w:cs="Proxima Nova" w:eastAsia="Proxima Nova" w:hAnsi="Proxima Nova"/>
                 <w:b w:val="0"/>
+                <w:bCs w:val="0"/>
                 <w:i w:val="0"/>
+                <w:iCs w:val="0"/>
                 <w:smallCaps w:val="0"/>
                 <w:strike w:val="0"/>
                 <w:color w:val="000000"/>
@@ -1159,7 +1227,9 @@
             <w:rPr>
               <w:rFonts w:ascii="Arial" w:cs="Arial" w:eastAsia="Arial" w:hAnsi="Arial"/>
               <w:b w:val="0"/>
+              <w:bCs w:val="0"/>
               <w:i w:val="0"/>
+              <w:iCs w:val="0"/>
               <w:smallCaps w:val="0"/>
               <w:strike w:val="0"/>
               <w:color w:val="000000"/>
@@ -1175,7 +1245,9 @@
               <w:rPr>
                 <w:rFonts w:ascii="Proxima Nova" w:cs="Proxima Nova" w:eastAsia="Proxima Nova" w:hAnsi="Proxima Nova"/>
                 <w:b w:val="0"/>
+                <w:bCs w:val="0"/>
                 <w:i w:val="0"/>
+                <w:iCs w:val="0"/>
                 <w:smallCaps w:val="0"/>
                 <w:strike w:val="0"/>
                 <w:color w:val="000000"/>
@@ -1207,7 +1279,9 @@
             <w:rPr>
               <w:rFonts w:ascii="Arial" w:cs="Arial" w:eastAsia="Arial" w:hAnsi="Arial"/>
               <w:b w:val="1"/>
+              <w:bCs w:val="1"/>
               <w:i w:val="0"/>
+              <w:iCs w:val="0"/>
               <w:smallCaps w:val="0"/>
               <w:strike w:val="0"/>
               <w:color w:val="000000"/>
@@ -1223,7 +1297,9 @@
               <w:rPr>
                 <w:rFonts w:ascii="Proxima Nova" w:cs="Proxima Nova" w:eastAsia="Proxima Nova" w:hAnsi="Proxima Nova"/>
                 <w:b w:val="1"/>
+                <w:bCs w:val="1"/>
                 <w:i w:val="0"/>
+                <w:iCs w:val="0"/>
                 <w:smallCaps w:val="0"/>
                 <w:strike w:val="0"/>
                 <w:color w:val="000000"/>
@@ -1256,7 +1332,9 @@
             <w:rPr>
               <w:rFonts w:ascii="Arial" w:cs="Arial" w:eastAsia="Arial" w:hAnsi="Arial"/>
               <w:b w:val="0"/>
+              <w:bCs w:val="0"/>
               <w:i w:val="0"/>
+              <w:iCs w:val="0"/>
               <w:smallCaps w:val="0"/>
               <w:strike w:val="0"/>
               <w:color w:val="000000"/>
@@ -1272,7 +1350,9 @@
               <w:rPr>
                 <w:rFonts w:ascii="Proxima Nova" w:cs="Proxima Nova" w:eastAsia="Proxima Nova" w:hAnsi="Proxima Nova"/>
                 <w:b w:val="0"/>
+                <w:bCs w:val="0"/>
                 <w:i w:val="0"/>
+                <w:iCs w:val="0"/>
                 <w:smallCaps w:val="0"/>
                 <w:strike w:val="0"/>
                 <w:color w:val="000000"/>
@@ -1305,7 +1385,9 @@
             <w:rPr>
               <w:rFonts w:ascii="Arial" w:cs="Arial" w:eastAsia="Arial" w:hAnsi="Arial"/>
               <w:b w:val="0"/>
+              <w:bCs w:val="0"/>
               <w:i w:val="0"/>
+              <w:iCs w:val="0"/>
               <w:smallCaps w:val="0"/>
               <w:strike w:val="0"/>
               <w:color w:val="000000"/>
@@ -1321,7 +1403,9 @@
               <w:rPr>
                 <w:rFonts w:ascii="Proxima Nova" w:cs="Proxima Nova" w:eastAsia="Proxima Nova" w:hAnsi="Proxima Nova"/>
                 <w:b w:val="0"/>
+                <w:bCs w:val="0"/>
                 <w:i w:val="0"/>
+                <w:iCs w:val="0"/>
                 <w:smallCaps w:val="0"/>
                 <w:strike w:val="0"/>
                 <w:color w:val="000000"/>
@@ -1354,7 +1438,9 @@
             <w:rPr>
               <w:rFonts w:ascii="Arial" w:cs="Arial" w:eastAsia="Arial" w:hAnsi="Arial"/>
               <w:b w:val="0"/>
+              <w:bCs w:val="0"/>
               <w:i w:val="0"/>
+              <w:iCs w:val="0"/>
               <w:smallCaps w:val="0"/>
               <w:strike w:val="0"/>
               <w:color w:val="000000"/>
@@ -1370,7 +1456,9 @@
               <w:rPr>
                 <w:rFonts w:ascii="Proxima Nova" w:cs="Proxima Nova" w:eastAsia="Proxima Nova" w:hAnsi="Proxima Nova"/>
                 <w:b w:val="0"/>
+                <w:bCs w:val="0"/>
                 <w:i w:val="0"/>
+                <w:iCs w:val="0"/>
                 <w:smallCaps w:val="0"/>
                 <w:strike w:val="0"/>
                 <w:color w:val="000000"/>
@@ -1403,7 +1491,9 @@
             <w:rPr>
               <w:rFonts w:ascii="Arial" w:cs="Arial" w:eastAsia="Arial" w:hAnsi="Arial"/>
               <w:b w:val="0"/>
+              <w:bCs w:val="0"/>
               <w:i w:val="0"/>
+              <w:iCs w:val="0"/>
               <w:smallCaps w:val="0"/>
               <w:strike w:val="0"/>
               <w:color w:val="000000"/>
@@ -1419,7 +1509,9 @@
               <w:rPr>
                 <w:rFonts w:ascii="Proxima Nova" w:cs="Proxima Nova" w:eastAsia="Proxima Nova" w:hAnsi="Proxima Nova"/>
                 <w:b w:val="0"/>
+                <w:bCs w:val="0"/>
                 <w:i w:val="0"/>
+                <w:iCs w:val="0"/>
                 <w:smallCaps w:val="0"/>
                 <w:strike w:val="0"/>
                 <w:color w:val="000000"/>
@@ -1452,7 +1544,9 @@
             <w:rPr>
               <w:rFonts w:ascii="Arial" w:cs="Arial" w:eastAsia="Arial" w:hAnsi="Arial"/>
               <w:b w:val="0"/>
+              <w:bCs w:val="0"/>
               <w:i w:val="0"/>
+              <w:iCs w:val="0"/>
               <w:smallCaps w:val="0"/>
               <w:strike w:val="0"/>
               <w:color w:val="000000"/>
@@ -1468,7 +1562,9 @@
               <w:rPr>
                 <w:rFonts w:ascii="Proxima Nova" w:cs="Proxima Nova" w:eastAsia="Proxima Nova" w:hAnsi="Proxima Nova"/>
                 <w:b w:val="0"/>
+                <w:bCs w:val="0"/>
                 <w:i w:val="0"/>
+                <w:iCs w:val="0"/>
                 <w:smallCaps w:val="0"/>
                 <w:strike w:val="0"/>
                 <w:color w:val="000000"/>
@@ -1501,7 +1597,9 @@
             <w:rPr>
               <w:rFonts w:ascii="Arial" w:cs="Arial" w:eastAsia="Arial" w:hAnsi="Arial"/>
               <w:b w:val="0"/>
+              <w:bCs w:val="0"/>
               <w:i w:val="0"/>
+              <w:iCs w:val="0"/>
               <w:smallCaps w:val="0"/>
               <w:strike w:val="0"/>
               <w:color w:val="000000"/>
@@ -1517,7 +1615,9 @@
               <w:rPr>
                 <w:rFonts w:ascii="Proxima Nova" w:cs="Proxima Nova" w:eastAsia="Proxima Nova" w:hAnsi="Proxima Nova"/>
                 <w:b w:val="0"/>
+                <w:bCs w:val="0"/>
                 <w:i w:val="0"/>
+                <w:iCs w:val="0"/>
                 <w:smallCaps w:val="0"/>
                 <w:strike w:val="0"/>
                 <w:color w:val="000000"/>
@@ -1550,7 +1650,9 @@
             <w:rPr>
               <w:rFonts w:ascii="Arial" w:cs="Arial" w:eastAsia="Arial" w:hAnsi="Arial"/>
               <w:b w:val="0"/>
+              <w:bCs w:val="0"/>
               <w:i w:val="0"/>
+              <w:iCs w:val="0"/>
               <w:smallCaps w:val="0"/>
               <w:strike w:val="0"/>
               <w:color w:val="000000"/>
@@ -1566,7 +1668,9 @@
               <w:rPr>
                 <w:rFonts w:ascii="Proxima Nova" w:cs="Proxima Nova" w:eastAsia="Proxima Nova" w:hAnsi="Proxima Nova"/>
                 <w:b w:val="0"/>
+                <w:bCs w:val="0"/>
                 <w:i w:val="0"/>
+                <w:iCs w:val="0"/>
                 <w:smallCaps w:val="0"/>
                 <w:strike w:val="0"/>
                 <w:color w:val="000000"/>
@@ -2756,7 +2860,7 @@
     <w:sdt>
       <w:sdtPr>
         <w:lock w:val="contentLocked"/>
-        <w:id w:val="572627512"/>
+        <w:id w:val="-1757893603"/>
         <w:tag w:val="goog_rdk_0"/>
       </w:sdtPr>
       <w:sdtContent>
@@ -2823,12 +2927,14 @@
                   <w:jc w:val="left"/>
                   <w:rPr>
                     <w:b w:val="1"/>
+                    <w:bCs w:val="1"/>
                     <w:color w:val="ffffff"/>
                   </w:rPr>
                 </w:pPr>
                 <w:r>
                   <w:rPr>
                     <w:b w:val="1"/>
+                    <w:bCs w:val="1"/>
                     <w:color w:val="ffffff"/>
                     <w:rtl w:val="0"/>
                   </w:rPr>
@@ -2866,12 +2972,14 @@
                   <w:jc w:val="left"/>
                   <w:rPr>
                     <w:b w:val="1"/>
+                    <w:bCs w:val="1"/>
                     <w:color w:val="ffffff"/>
                   </w:rPr>
                 </w:pPr>
                 <w:r>
                   <w:rPr>
                     <w:b w:val="1"/>
+                    <w:bCs w:val="1"/>
                     <w:color w:val="ffffff"/>
                     <w:rtl w:val="0"/>
                   </w:rPr>
@@ -2909,12 +3017,14 @@
                   <w:jc w:val="left"/>
                   <w:rPr>
                     <w:b w:val="1"/>
+                    <w:bCs w:val="1"/>
                     <w:color w:val="ffffff"/>
                   </w:rPr>
                 </w:pPr>
                 <w:r>
                   <w:rPr>
                     <w:b w:val="1"/>
+                    <w:bCs w:val="1"/>
                     <w:color w:val="ffffff"/>
                     <w:rtl w:val="0"/>
                   </w:rPr>
@@ -3381,6 +3491,7 @@
       <w:r>
         <w:rPr>
           <w:b w:val="1"/>
+          <w:bCs w:val="1"/>
           <w:rtl w:val="0"/>
         </w:rPr>
         <w:t xml:space="preserve">R01</w:t>
@@ -3400,6 +3511,7 @@
       <w:r>
         <w:rPr>
           <w:b w:val="1"/>
+          <w:bCs w:val="1"/>
           <w:rtl w:val="0"/>
         </w:rPr>
         <w:t xml:space="preserve">R02</w:t>
@@ -3419,6 +3531,7 @@
       <w:r>
         <w:rPr>
           <w:b w:val="1"/>
+          <w:bCs w:val="1"/>
           <w:rtl w:val="0"/>
         </w:rPr>
         <w:t xml:space="preserve">R03</w:t>
@@ -3438,6 +3551,7 @@
       <w:r>
         <w:rPr>
           <w:b w:val="1"/>
+          <w:bCs w:val="1"/>
           <w:rtl w:val="0"/>
         </w:rPr>
         <w:t xml:space="preserve">R04</w:t>
@@ -3457,6 +3571,7 @@
       <w:r>
         <w:rPr>
           <w:b w:val="1"/>
+          <w:bCs w:val="1"/>
           <w:rtl w:val="0"/>
         </w:rPr>
         <w:t xml:space="preserve">R05</w:t>
@@ -3476,6 +3591,7 @@
       <w:r>
         <w:rPr>
           <w:b w:val="1"/>
+          <w:bCs w:val="1"/>
           <w:rtl w:val="0"/>
         </w:rPr>
         <w:t xml:space="preserve">R06</w:t>
@@ -3495,6 +3611,7 @@
       <w:r>
         <w:rPr>
           <w:b w:val="1"/>
+          <w:bCs w:val="1"/>
           <w:rtl w:val="0"/>
         </w:rPr>
         <w:t xml:space="preserve">R07</w:t>
@@ -3514,6 +3631,7 @@
       <w:r>
         <w:rPr>
           <w:b w:val="1"/>
+          <w:bCs w:val="1"/>
           <w:rtl w:val="0"/>
         </w:rPr>
         <w:t xml:space="preserve">R08</w:t>
@@ -3563,6 +3681,7 @@
       <w:r>
         <w:rPr>
           <w:b w:val="1"/>
+          <w:bCs w:val="1"/>
           <w:rtl w:val="0"/>
         </w:rPr>
         <w:t xml:space="preserve">RN1</w:t>
@@ -3582,6 +3701,7 @@
       <w:r>
         <w:rPr>
           <w:b w:val="1"/>
+          <w:bCs w:val="1"/>
           <w:rtl w:val="0"/>
         </w:rPr>
         <w:t xml:space="preserve">RN2</w:t>
@@ -3601,6 +3721,7 @@
       <w:r>
         <w:rPr>
           <w:b w:val="1"/>
+          <w:bCs w:val="1"/>
           <w:rtl w:val="0"/>
         </w:rPr>
         <w:t xml:space="preserve">RN3</w:t>
@@ -3620,6 +3741,7 @@
       <w:r>
         <w:rPr>
           <w:b w:val="1"/>
+          <w:bCs w:val="1"/>
           <w:rtl w:val="0"/>
         </w:rPr>
         <w:t xml:space="preserve">RN4</w:t>
@@ -3637,7 +3759,9 @@
         <w:rPr>
           <w:rFonts w:ascii="Cambria" w:cs="Cambria" w:eastAsia="Cambria" w:hAnsi="Cambria"/>
           <w:b w:val="1"/>
+          <w:bCs w:val="1"/>
           <w:i w:val="0"/>
+          <w:iCs w:val="0"/>
           <w:smallCaps w:val="0"/>
           <w:strike w:val="0"/>
           <w:color w:val="1f497d"/>
@@ -3651,6 +3775,7 @@
       <w:r>
         <w:rPr>
           <w:b w:val="1"/>
+          <w:bCs w:val="1"/>
           <w:rtl w:val="0"/>
         </w:rPr>
         <w:t xml:space="preserve">RN5</w:t>
@@ -3687,6 +3812,7 @@
         <w:rPr>
           <w:rFonts w:ascii="Cambria" w:cs="Cambria" w:eastAsia="Cambria" w:hAnsi="Cambria"/>
           <w:b w:val="1"/>
+          <w:bCs w:val="1"/>
           <w:color w:val="366091"/>
           <w:sz w:val="28"/>
           <w:szCs w:val="28"/>
@@ -3827,7 +3953,7 @@
     <w:sdt>
       <w:sdtPr>
         <w:lock w:val="contentLocked"/>
-        <w:id w:val="-5714321"/>
+        <w:id w:val="206580966"/>
         <w:tag w:val="goog_rdk_1"/>
       </w:sdtPr>
       <w:sdtContent>
@@ -3893,12 +4019,14 @@
                   <w:jc w:val="left"/>
                   <w:rPr>
                     <w:b w:val="1"/>
+                    <w:bCs w:val="1"/>
                     <w:color w:val="ffffff"/>
                   </w:rPr>
                 </w:pPr>
                 <w:r>
                   <w:rPr>
                     <w:b w:val="1"/>
+                    <w:bCs w:val="1"/>
                     <w:color w:val="ffffff"/>
                     <w:rtl w:val="0"/>
                   </w:rPr>
@@ -3936,12 +4064,14 @@
                   <w:jc w:val="left"/>
                   <w:rPr>
                     <w:b w:val="1"/>
+                    <w:bCs w:val="1"/>
                     <w:color w:val="ffffff"/>
                   </w:rPr>
                 </w:pPr>
                 <w:r>
                   <w:rPr>
                     <w:b w:val="1"/>
+                    <w:bCs w:val="1"/>
                     <w:color w:val="ffffff"/>
                     <w:rtl w:val="0"/>
                   </w:rPr>
@@ -4300,7 +4430,7 @@
     <w:sdt>
       <w:sdtPr>
         <w:lock w:val="contentLocked"/>
-        <w:id w:val="-602575018"/>
+        <w:id w:val="285741016"/>
         <w:tag w:val="goog_rdk_2"/>
       </w:sdtPr>
       <w:sdtContent>
@@ -5854,17 +5984,21 @@
                 <w:pPr>
                   <w:spacing w:line="240" w:lineRule="auto"/>
                   <w:rPr>
-                    <w:sz w:val="18"/>
-                    <w:szCs w:val="18"/>
-                  </w:rPr>
-                </w:pPr>
-                <w:r>
-                  <w:rPr>
-                    <w:sz w:val="18"/>
-                    <w:szCs w:val="18"/>
-                    <w:rtl w:val="0"/>
-                  </w:rPr>
-                  <w:t xml:space="preserve">Despliegue usando amazon aws y cloudflare</w:t>
+                    <w:b w:val="1"/>
+                    <w:bCs w:val="1"/>
+                    <w:sz w:val="18"/>
+                    <w:szCs w:val="18"/>
+                  </w:rPr>
+                </w:pPr>
+                <w:r>
+                  <w:rPr>
+                    <w:b w:val="1"/>
+                    <w:bCs w:val="1"/>
+                    <w:sz w:val="18"/>
+                    <w:szCs w:val="18"/>
+                    <w:rtl w:val="0"/>
+                  </w:rPr>
+                  <w:t xml:space="preserve">Despliegue usando hostinger</w:t>
                 </w:r>
               </w:p>
             </w:tc>
@@ -5891,7 +6025,7 @@
                     <w:szCs w:val="18"/>
                     <w:rtl w:val="0"/>
                   </w:rPr>
-                  <w:t xml:space="preserve">Despliegue a la red usando amazon aws, cloudflare y nginx</w:t>
+                  <w:t xml:space="preserve">Despliegue a la red usando hostinger vps, nginx y gunicorn</w:t>
                 </w:r>
               </w:p>
             </w:tc>
@@ -5918,7 +6052,7 @@
                     <w:szCs w:val="18"/>
                     <w:rtl w:val="0"/>
                   </w:rPr>
-                  <w:t xml:space="preserve">Amazon aws</w:t>
+                  <w:t xml:space="preserve">Hostinger</w:t>
                 </w:r>
               </w:p>
               <w:p>
@@ -5935,7 +6069,7 @@
                     <w:szCs w:val="18"/>
                     <w:rtl w:val="0"/>
                   </w:rPr>
-                  <w:t xml:space="preserve">Cloudflare</w:t>
+                  <w:t xml:space="preserve">nginx</w:t>
                 </w:r>
               </w:p>
               <w:p>
@@ -5952,7 +6086,7 @@
                     <w:szCs w:val="18"/>
                     <w:rtl w:val="0"/>
                   </w:rPr>
-                  <w:t xml:space="preserve">Nginx</w:t>
+                  <w:t xml:space="preserve">gunicorn</w:t>
                 </w:r>
               </w:p>
             </w:tc>
@@ -6135,9 +6269,9 @@
         <w:rPr/>
         <w:drawing>
           <wp:inline distB="114300" distT="114300" distL="114300" distR="114300">
-            <wp:extent cx="6696075" cy="3335274"/>
+            <wp:extent cx="6692400" cy="3759200"/>
             <wp:effectExtent b="0" l="0" r="0" t="0"/>
-            <wp:docPr id="16" name="image4.png"/>
+            <wp:docPr id="14" name="image4.png"/>
             <a:graphic>
               <a:graphicData uri="http://schemas.openxmlformats.org/drawingml/2006/picture">
                 <pic:pic>
@@ -6147,7 +6281,7 @@
                   </pic:nvPicPr>
                   <pic:blipFill>
                     <a:blip r:embed="rId12"/>
-                    <a:srcRect b="0" l="0" r="0" t="11351"/>
+                    <a:srcRect b="0" l="0" r="0" t="0"/>
                     <a:stretch>
                       <a:fillRect/>
                     </a:stretch>
@@ -6155,7 +6289,7 @@
                   <pic:spPr>
                     <a:xfrm>
                       <a:off x="0" y="0"/>
-                      <a:ext cx="6696075" cy="3335274"/>
+                      <a:ext cx="6692400" cy="3759200"/>
                     </a:xfrm>
                     <a:prstGeom prst="rect"/>
                     <a:ln/>
@@ -6235,7 +6369,7 @@
           <wp:inline distB="114300" distT="114300" distL="114300" distR="114300">
             <wp:extent cx="6692400" cy="2654300"/>
             <wp:effectExtent b="0" l="0" r="0" t="0"/>
-            <wp:docPr id="15" name="image3.png"/>
+            <wp:docPr id="16" name="image3.png"/>
             <a:graphic>
               <a:graphicData uri="http://schemas.openxmlformats.org/drawingml/2006/picture">
                 <pic:pic>
@@ -6314,7 +6448,7 @@
     <w:sdt>
       <w:sdtPr>
         <w:lock w:val="contentLocked"/>
-        <w:id w:val="1364377776"/>
+        <w:id w:val="1277152976"/>
         <w:tag w:val="goog_rdk_3"/>
       </w:sdtPr>
       <w:sdtContent>
@@ -6381,6 +6515,7 @@
                   <w:jc w:val="center"/>
                   <w:rPr>
                     <w:b w:val="1"/>
+                    <w:bCs w:val="1"/>
                     <w:color w:val="ffffff"/>
                     <w:sz w:val="20"/>
                     <w:szCs w:val="20"/>
@@ -6389,6 +6524,7 @@
                 <w:r>
                   <w:rPr>
                     <w:b w:val="1"/>
+                    <w:bCs w:val="1"/>
                     <w:color w:val="ffffff"/>
                     <w:sz w:val="20"/>
                     <w:szCs w:val="20"/>
@@ -8477,7 +8613,9 @@
         <w:rPr>
           <w:rFonts w:ascii="Cambria" w:cs="Cambria" w:eastAsia="Cambria" w:hAnsi="Cambria"/>
           <w:b w:val="1"/>
+          <w:bCs w:val="1"/>
           <w:i w:val="0"/>
+          <w:iCs w:val="0"/>
           <w:smallCaps w:val="0"/>
           <w:strike w:val="0"/>
           <w:color w:val="4f81bd"/>
@@ -10022,6 +10160,7 @@
     </w:pPr>
     <w:rPr>
       <w:i w:val="1"/>
+      <w:iCs w:val="1"/>
       <w:color w:val="666666"/>
       <w:sz w:val="22"/>
       <w:szCs w:val="22"/>
@@ -10781,6 +10920,7 @@
     </w:pPr>
     <w:rPr>
       <w:i w:val="1"/>
+      <w:iCs w:val="1"/>
       <w:color w:val="f25912"/>
     </w:rPr>
   </w:style>
